--- a/4 СОДЕРЖАНИЕ.docx
+++ b/4 СОДЕРЖАНИЕ.docx
@@ -67,7 +67,7 @@
             <w:ptab w:relativeTo="margin" w:alignment="right" w:leader="dot"/>
           </w:r>
           <w:r>
-            <w:t>6</w:t>
+            <w:t>5</w:t>
           </w:r>
         </w:p>
         <w:p>
@@ -78,13 +78,16 @@
             <w:t>1</w:t>
           </w:r>
           <w:r>
-            <w:t xml:space="preserve"> Анализ требуемых свойств проектируемого программно-аппаратного комплекса</w:t>
+            <w:t xml:space="preserve"> </w:t>
+          </w:r>
+          <w:r>
+            <w:t>Исследование процесса заучивания в деятельности человека</w:t>
           </w:r>
           <w:r>
             <w:ptab w:relativeTo="margin" w:alignment="right" w:leader="dot"/>
           </w:r>
           <w:r>
-            <w:t>8</w:t>
+            <w:t>7</w:t>
           </w:r>
         </w:p>
         <w:p>
@@ -99,13 +102,19 @@
             <w:rPr>
               <w:rFonts w:eastAsia="Times New Roman"/>
             </w:rPr>
-            <w:t>1.1 Общая характеристика программно-аппаратных комплексов</w:t>
+            <w:t xml:space="preserve">1.1 </w:t>
+          </w:r>
+          <w:r>
+            <w:rPr>
+              <w:rFonts w:eastAsia="Times New Roman"/>
+            </w:rPr>
+            <w:t>Процесс заучивания как вид запоминания</w:t>
           </w:r>
           <w:r>
             <w:ptab w:relativeTo="margin" w:alignment="right" w:leader="dot"/>
           </w:r>
           <w:r>
-            <w:t>8</w:t>
+            <w:t>7</w:t>
           </w:r>
         </w:p>
         <w:p>
@@ -120,7 +129,13 @@
             <w:rPr>
               <w:rFonts w:eastAsia="Times New Roman"/>
             </w:rPr>
-            <w:t>1.2 Процессы памяти при взаимодействии с программно-аппаратными комплексами</w:t>
+            <w:t xml:space="preserve">1.2 </w:t>
+          </w:r>
+          <w:r>
+            <w:rPr>
+              <w:rFonts w:eastAsia="Times New Roman"/>
+            </w:rPr>
+            <w:t>Существующие средства для исследования заучивания</w:t>
           </w:r>
           <w:r>
             <w:ptab w:relativeTo="margin" w:alignment="right" w:leader="dot"/>
@@ -129,7 +144,13 @@
             <w:rPr>
               <w:rFonts w:eastAsia="Times New Roman"/>
             </w:rPr>
-            <w:t>13</w:t>
+            <w:t>1</w:t>
+          </w:r>
+          <w:r>
+            <w:rPr>
+              <w:rFonts w:eastAsia="Times New Roman"/>
+            </w:rPr>
+            <w:t>2</w:t>
           </w:r>
         </w:p>
         <w:p>
@@ -144,7 +165,13 @@
             <w:rPr>
               <w:rFonts w:eastAsia="Times New Roman"/>
             </w:rPr>
-            <w:t>1.3 Обзор существующих методик и программ для исследования процесса заучивания</w:t>
+            <w:t xml:space="preserve">1.3 </w:t>
+          </w:r>
+          <w:r>
+            <w:rPr>
+              <w:rFonts w:eastAsia="Times New Roman"/>
+            </w:rPr>
+            <w:t>Постановка задачи для реализации программно-аппаратного комплекса исследования динамики заучивания</w:t>
           </w:r>
           <w:r>
             <w:ptab w:relativeTo="margin" w:alignment="right" w:leader="dot"/>
@@ -270,7 +297,12 @@
             <w:rPr>
               <w:rFonts w:eastAsia="Times New Roman"/>
             </w:rPr>
-            <w:tab/>
+            <w:t xml:space="preserve"> </w:t>
+          </w:r>
+          <w:r>
+            <w:rPr>
+              <w:rFonts w:eastAsia="Times New Roman"/>
+            </w:rPr>
             <w:t>Эргономическая оценка проекта деятельности человека-оператора в программно-аппаратном комплексе</w:t>
           </w:r>
           <w:r>
@@ -280,13 +312,7 @@
             <w:rPr>
               <w:rFonts w:eastAsia="Times New Roman"/>
             </w:rPr>
-            <w:t>4</w:t>
-          </w:r>
-          <w:r>
-            <w:rPr>
-              <w:rFonts w:eastAsia="Times New Roman"/>
-            </w:rPr>
-            <w:t>5</w:t>
+            <w:t>39</w:t>
           </w:r>
         </w:p>
         <w:p>
@@ -307,7 +333,12 @@
             <w:rPr>
               <w:rFonts w:eastAsia="Times New Roman"/>
             </w:rPr>
-            <w:tab/>
+            <w:t xml:space="preserve"> </w:t>
+          </w:r>
+          <w:r>
+            <w:rPr>
+              <w:rFonts w:eastAsia="Times New Roman"/>
+            </w:rPr>
             <w:t>Разработка программно-аппаратного комплекса исследования динамики заучивания.</w:t>
           </w:r>
           <w:r>
@@ -320,13 +351,7 @@
             <w:rPr>
               <w:rFonts w:eastAsia="Times New Roman"/>
             </w:rPr>
-            <w:t>6</w:t>
-          </w:r>
-          <w:r>
-            <w:rPr>
-              <w:rFonts w:eastAsia="Times New Roman"/>
-            </w:rPr>
-            <w:t>4</w:t>
+            <w:t>45</w:t>
           </w:r>
         </w:p>
         <w:p>
@@ -350,13 +375,7 @@
             <w:rPr>
               <w:rFonts w:eastAsia="Times New Roman"/>
             </w:rPr>
-            <w:t>6</w:t>
-          </w:r>
-          <w:r>
-            <w:rPr>
-              <w:rFonts w:eastAsia="Times New Roman"/>
-            </w:rPr>
-            <w:t>4</w:t>
+            <w:t>45</w:t>
           </w:r>
         </w:p>
         <w:p>
@@ -380,37 +399,7 @@
             <w:rPr>
               <w:rFonts w:eastAsia="Times New Roman"/>
             </w:rPr>
-            <w:t>69</w:t>
-          </w:r>
-        </w:p>
-        <w:p>
-          <w:pPr>
-            <w:ind w:left="1134" w:firstLine="0"/>
-            <w:jc w:val="left"/>
-            <w:rPr>
-              <w:rFonts w:eastAsia="Times New Roman"/>
-            </w:rPr>
-          </w:pPr>
-          <w:r>
-            <w:rPr>
-              <w:rFonts w:eastAsia="Times New Roman"/>
-            </w:rPr>
-            <w:t>3.3 Разработка и тестирование программно-аппаратного комплекса</w:t>
-          </w:r>
-          <w:r>
-            <w:ptab w:relativeTo="margin" w:alignment="right" w:leader="dot"/>
-          </w:r>
-          <w:r>
-            <w:rPr>
-              <w:rFonts w:eastAsia="Times New Roman"/>
-            </w:rPr>
-            <w:t>7</w:t>
-          </w:r>
-          <w:r>
-            <w:rPr>
-              <w:rFonts w:eastAsia="Times New Roman"/>
-            </w:rPr>
-            <w:t>4</w:t>
+            <w:t>50</w:t>
           </w:r>
         </w:p>
         <w:p>
@@ -440,91 +429,7 @@
             <w:rPr>
               <w:rFonts w:eastAsia="Times New Roman"/>
             </w:rPr>
-            <w:t>79</w:t>
-          </w:r>
-        </w:p>
-        <w:p>
-          <w:pPr>
-            <w:ind w:left="1134" w:firstLine="0"/>
-            <w:jc w:val="left"/>
-            <w:rPr>
-              <w:rFonts w:eastAsia="Times New Roman"/>
-            </w:rPr>
-          </w:pPr>
-          <w:r>
-            <w:rPr>
-              <w:rFonts w:eastAsia="Times New Roman"/>
-            </w:rPr>
-            <w:t>4.1 Расчет стоимостной оценки затрат</w:t>
-          </w:r>
-          <w:r>
-            <w:rPr>
-              <w:rFonts w:eastAsia="Times New Roman"/>
-            </w:rPr>
-            <w:tab/>
-          </w:r>
-          <w:r>
-            <w:ptab w:relativeTo="margin" w:alignment="right" w:leader="dot"/>
-          </w:r>
-          <w:r>
-            <w:rPr>
-              <w:rFonts w:eastAsia="Times New Roman"/>
-            </w:rPr>
-            <w:t>79</w:t>
-          </w:r>
-        </w:p>
-        <w:p>
-          <w:pPr>
-            <w:ind w:left="1134" w:firstLine="0"/>
-            <w:jc w:val="left"/>
-            <w:rPr>
-              <w:rFonts w:eastAsia="Times New Roman"/>
-            </w:rPr>
-          </w:pPr>
-          <w:r>
-            <w:rPr>
-              <w:rFonts w:eastAsia="Times New Roman"/>
-            </w:rPr>
-            <w:t>4.2 Расчет стоимостной оценки результата</w:t>
-          </w:r>
-          <w:r>
-            <w:ptab w:relativeTo="margin" w:alignment="right" w:leader="dot"/>
-          </w:r>
-          <w:r>
-            <w:rPr>
-              <w:rFonts w:eastAsia="Times New Roman"/>
-            </w:rPr>
-            <w:t>85</w:t>
-          </w:r>
-        </w:p>
-        <w:p>
-          <w:pPr>
-            <w:ind w:left="1134" w:firstLine="0"/>
-            <w:jc w:val="left"/>
-            <w:rPr>
-              <w:rFonts w:eastAsia="Times New Roman"/>
-            </w:rPr>
-          </w:pPr>
-          <w:r>
-            <w:rPr>
-              <w:rFonts w:eastAsia="Times New Roman"/>
-            </w:rPr>
-            <w:t>4.3 Расчет показателей эффективности использования программного про</w:t>
-          </w:r>
-          <w:r>
-            <w:rPr>
-              <w:rFonts w:eastAsia="Times New Roman"/>
-            </w:rPr>
-            <w:t>дукта</w:t>
-          </w:r>
-          <w:r>
-            <w:t xml:space="preserve"> </w:t>
-          </w:r>
-          <w:r>
-            <w:ptab w:relativeTo="margin" w:alignment="right" w:leader="dot"/>
-          </w:r>
-          <w:r>
-            <w:t>95</w:t>
+            <w:t>55</w:t>
           </w:r>
         </w:p>
         <w:p>
@@ -545,17 +450,19 @@
             <w:rPr>
               <w:rFonts w:eastAsia="Times New Roman"/>
             </w:rPr>
-            <w:tab/>
+            <w:t xml:space="preserve"> </w:t>
+          </w:r>
+          <w:r>
+            <w:rPr>
+              <w:rFonts w:eastAsia="Times New Roman"/>
+            </w:rPr>
             <w:t>Обеспечение пожарной безопасности при разработке программно-аппаратного комплекса</w:t>
           </w:r>
           <w:r>
             <w:ptab w:relativeTo="margin" w:alignment="right" w:leader="dot"/>
           </w:r>
           <w:r>
-            <w:t>10</w:t>
-          </w:r>
-          <w:r>
-            <w:t>0</w:t>
+            <w:t>64</w:t>
           </w:r>
         </w:p>
         <w:p>
@@ -580,14 +487,7 @@
             <w:rPr>
               <w:rFonts w:eastAsia="Times New Roman"/>
             </w:rPr>
-            <w:t>10</w:t>
-          </w:r>
-          <w:r>
-            <w:rPr>
-              <w:rFonts w:eastAsia="Times New Roman"/>
-              <w:lang w:val="en-US"/>
-            </w:rPr>
-            <w:t>5</w:t>
+            <w:t>68</w:t>
           </w:r>
         </w:p>
         <w:p>
@@ -611,18 +511,9 @@
             <w:rPr>
               <w:rFonts w:eastAsia="Times New Roman"/>
             </w:rPr>
-            <w:t>10</w:t>
-          </w:r>
-          <w:r>
-            <w:rPr>
-              <w:rFonts w:eastAsia="Times New Roman"/>
-              <w:lang w:val="en-US"/>
-            </w:rPr>
-            <w:t>8</w:t>
-          </w:r>
-        </w:p>
-        <w:bookmarkStart w:id="0" w:name="_GoBack" w:displacedByCustomXml="next"/>
-        <w:bookmarkEnd w:id="0" w:displacedByCustomXml="next"/>
+            <w:t>70</w:t>
+          </w:r>
+        </w:p>
       </w:sdtContent>
     </w:sdt>
     <w:p>
@@ -663,6 +554,8 @@
           <w:szCs w:val="32"/>
         </w:rPr>
       </w:pPr>
+      <w:bookmarkStart w:id="0" w:name="_GoBack"/>
+      <w:bookmarkEnd w:id="0"/>
     </w:p>
     <w:sectPr>
       <w:footerReference w:type="default" r:id="rId7"/>
@@ -1729,7 +1622,7 @@
 </file>
 
 <file path=customXml/itemProps1.xml><?xml version="1.0" encoding="utf-8"?>
-<ds:datastoreItem xmlns:ds="http://schemas.openxmlformats.org/officeDocument/2006/customXml" ds:itemID="{38C0B929-7FD0-4FAA-AC33-4FDC4DCC9D06}">
+<ds:datastoreItem xmlns:ds="http://schemas.openxmlformats.org/officeDocument/2006/customXml" ds:itemID="{59B5E94F-A842-4C55-8E9F-F87834BBB54C}">
   <ds:schemaRefs>
     <ds:schemaRef ds:uri="http://schemas.openxmlformats.org/officeDocument/2006/bibliography"/>
   </ds:schemaRefs>

--- a/4 СОДЕРЖАНИЕ.docx
+++ b/4 СОДЕРЖАНИЕ.docx
@@ -56,12 +56,10 @@
         <w:p>
           <w:pPr>
             <w:pStyle w:val="3"/>
+            <w:spacing w:line="276" w:lineRule="auto"/>
           </w:pPr>
           <w:r>
-            <w:t>Введение</w:t>
-          </w:r>
-          <w:r>
-            <w:t xml:space="preserve"> </w:t>
+            <w:t xml:space="preserve">Введение </w:t>
           </w:r>
           <w:r>
             <w:ptab w:relativeTo="margin" w:alignment="right" w:leader="dot"/>
@@ -73,12 +71,10 @@
         <w:p>
           <w:pPr>
             <w:pStyle w:val="3"/>
+            <w:spacing w:line="276" w:lineRule="auto"/>
           </w:pPr>
           <w:r>
-            <w:t>1</w:t>
-          </w:r>
-          <w:r>
-            <w:t xml:space="preserve"> </w:t>
+            <w:t xml:space="preserve">1 </w:t>
           </w:r>
           <w:r>
             <w:t>Исследование процесса заучивания в деятельности человека</w:t>
@@ -92,424 +88,769 @@
         </w:p>
         <w:p>
           <w:pPr>
+            <w:spacing w:line="276" w:lineRule="auto"/>
             <w:ind w:left="1134" w:firstLine="0"/>
             <w:jc w:val="left"/>
             <w:rPr>
               <w:rFonts w:eastAsia="Times New Roman"/>
+              <w:sz w:val="28"/>
+              <w:szCs w:val="28"/>
             </w:rPr>
           </w:pPr>
           <w:r>
             <w:rPr>
               <w:rFonts w:eastAsia="Times New Roman"/>
+              <w:sz w:val="28"/>
+              <w:szCs w:val="28"/>
             </w:rPr>
             <w:t xml:space="preserve">1.1 </w:t>
           </w:r>
           <w:r>
             <w:rPr>
               <w:rFonts w:eastAsia="Times New Roman"/>
+              <w:sz w:val="28"/>
+              <w:szCs w:val="28"/>
             </w:rPr>
             <w:t>Процесс заучивания как вид запоминания</w:t>
           </w:r>
           <w:r>
+            <w:rPr>
+              <w:sz w:val="28"/>
+              <w:szCs w:val="28"/>
+            </w:rPr>
             <w:ptab w:relativeTo="margin" w:alignment="right" w:leader="dot"/>
           </w:r>
           <w:r>
+            <w:rPr>
+              <w:sz w:val="28"/>
+              <w:szCs w:val="28"/>
+            </w:rPr>
             <w:t>7</w:t>
           </w:r>
         </w:p>
         <w:p>
           <w:pPr>
+            <w:spacing w:line="276" w:lineRule="auto"/>
             <w:ind w:left="1134" w:firstLine="0"/>
             <w:jc w:val="left"/>
             <w:rPr>
               <w:rFonts w:eastAsia="Times New Roman"/>
+              <w:sz w:val="28"/>
+              <w:szCs w:val="28"/>
             </w:rPr>
           </w:pPr>
           <w:r>
             <w:rPr>
               <w:rFonts w:eastAsia="Times New Roman"/>
+              <w:sz w:val="28"/>
+              <w:szCs w:val="28"/>
             </w:rPr>
             <w:t xml:space="preserve">1.2 </w:t>
           </w:r>
           <w:r>
             <w:rPr>
               <w:rFonts w:eastAsia="Times New Roman"/>
+              <w:sz w:val="28"/>
+              <w:szCs w:val="28"/>
             </w:rPr>
             <w:t>Существующие средства для исследования заучивания</w:t>
           </w:r>
           <w:r>
+            <w:rPr>
+              <w:sz w:val="28"/>
+              <w:szCs w:val="28"/>
+            </w:rPr>
             <w:ptab w:relativeTo="margin" w:alignment="right" w:leader="dot"/>
           </w:r>
           <w:r>
             <w:rPr>
               <w:rFonts w:eastAsia="Times New Roman"/>
+              <w:sz w:val="28"/>
+              <w:szCs w:val="28"/>
             </w:rPr>
             <w:t>1</w:t>
           </w:r>
           <w:r>
             <w:rPr>
               <w:rFonts w:eastAsia="Times New Roman"/>
+              <w:sz w:val="28"/>
+              <w:szCs w:val="28"/>
             </w:rPr>
             <w:t>2</w:t>
           </w:r>
         </w:p>
         <w:p>
           <w:pPr>
+            <w:spacing w:line="276" w:lineRule="auto"/>
             <w:ind w:left="1134" w:firstLine="0"/>
             <w:jc w:val="left"/>
             <w:rPr>
               <w:rFonts w:eastAsia="Times New Roman"/>
+              <w:sz w:val="28"/>
+              <w:szCs w:val="28"/>
             </w:rPr>
           </w:pPr>
           <w:r>
             <w:rPr>
               <w:rFonts w:eastAsia="Times New Roman"/>
+              <w:sz w:val="28"/>
+              <w:szCs w:val="28"/>
             </w:rPr>
             <w:t xml:space="preserve">1.3 </w:t>
           </w:r>
           <w:r>
             <w:rPr>
               <w:rFonts w:eastAsia="Times New Roman"/>
+              <w:sz w:val="28"/>
+              <w:szCs w:val="28"/>
             </w:rPr>
             <w:t>Постановка задачи для реализации программно-аппаратного комплекса исследования динамики заучивания</w:t>
           </w:r>
           <w:r>
+            <w:rPr>
+              <w:sz w:val="28"/>
+              <w:szCs w:val="28"/>
+            </w:rPr>
             <w:ptab w:relativeTo="margin" w:alignment="right" w:leader="dot"/>
           </w:r>
           <w:r>
             <w:rPr>
               <w:rFonts w:eastAsia="Times New Roman"/>
+              <w:sz w:val="28"/>
+              <w:szCs w:val="28"/>
             </w:rPr>
             <w:t>1</w:t>
           </w:r>
           <w:r>
             <w:rPr>
               <w:rFonts w:eastAsia="Times New Roman"/>
+              <w:sz w:val="28"/>
+              <w:szCs w:val="28"/>
             </w:rPr>
             <w:t>8</w:t>
           </w:r>
         </w:p>
         <w:p>
           <w:pPr>
+            <w:spacing w:line="276" w:lineRule="auto"/>
             <w:ind w:left="709" w:firstLine="0"/>
             <w:jc w:val="left"/>
             <w:rPr>
               <w:rFonts w:eastAsia="Times New Roman"/>
+              <w:sz w:val="28"/>
+              <w:szCs w:val="28"/>
             </w:rPr>
           </w:pPr>
           <w:r>
             <w:rPr>
               <w:rFonts w:eastAsia="Times New Roman"/>
+              <w:sz w:val="28"/>
+              <w:szCs w:val="28"/>
             </w:rPr>
             <w:t xml:space="preserve">2 </w:t>
           </w:r>
           <w:r>
             <w:rPr>
               <w:rFonts w:eastAsia="Times New Roman"/>
-            </w:rPr>
-            <w:t xml:space="preserve">Эргономическое проектирование программно-аппаратного комплекса </w:t>
-          </w:r>
-          <w:r>
+              <w:sz w:val="28"/>
+              <w:szCs w:val="28"/>
+            </w:rPr>
+            <w:t>Эргономическое</w:t>
+          </w:r>
+          <w:r>
+            <w:rPr>
+              <w:rFonts w:eastAsia="Times New Roman"/>
+              <w:sz w:val="28"/>
+              <w:szCs w:val="28"/>
+            </w:rPr>
+            <w:t xml:space="preserve">      </w:t>
+          </w:r>
+          <w:r>
+            <w:rPr>
+              <w:rFonts w:eastAsia="Times New Roman"/>
+              <w:sz w:val="28"/>
+              <w:szCs w:val="28"/>
+            </w:rPr>
+            <w:t xml:space="preserve"> проектирование </w:t>
+          </w:r>
+          <w:r>
+            <w:rPr>
+              <w:rFonts w:eastAsia="Times New Roman"/>
+              <w:sz w:val="28"/>
+              <w:szCs w:val="28"/>
+            </w:rPr>
+            <w:t xml:space="preserve">        </w:t>
+          </w:r>
+          <w:r>
+            <w:rPr>
+              <w:rFonts w:eastAsia="Times New Roman"/>
+              <w:sz w:val="28"/>
+              <w:szCs w:val="28"/>
+            </w:rPr>
+            <w:t>программно-аппаратного</w:t>
+          </w:r>
+          <w:r>
+            <w:rPr>
+              <w:rFonts w:eastAsia="Times New Roman"/>
+              <w:sz w:val="28"/>
+              <w:szCs w:val="28"/>
+            </w:rPr>
+            <w:t xml:space="preserve">  </w:t>
+          </w:r>
+          <w:r>
+            <w:rPr>
+              <w:rFonts w:eastAsia="Times New Roman"/>
+              <w:sz w:val="28"/>
+              <w:szCs w:val="28"/>
+            </w:rPr>
+            <w:t xml:space="preserve"> комплекса </w:t>
+          </w:r>
+          <w:r>
+            <w:rPr>
+              <w:sz w:val="28"/>
+              <w:szCs w:val="28"/>
+            </w:rPr>
             <w:ptab w:relativeTo="margin" w:alignment="right" w:leader="dot"/>
           </w:r>
           <w:r>
             <w:rPr>
               <w:rFonts w:eastAsia="Times New Roman"/>
+              <w:sz w:val="28"/>
+              <w:szCs w:val="28"/>
             </w:rPr>
             <w:t>2</w:t>
           </w:r>
           <w:r>
             <w:rPr>
               <w:rFonts w:eastAsia="Times New Roman"/>
+              <w:sz w:val="28"/>
+              <w:szCs w:val="28"/>
             </w:rPr>
             <w:t>3</w:t>
           </w:r>
         </w:p>
         <w:p>
           <w:pPr>
+            <w:spacing w:line="276" w:lineRule="auto"/>
             <w:ind w:left="1134" w:firstLine="0"/>
             <w:jc w:val="left"/>
             <w:rPr>
               <w:rFonts w:eastAsia="Times New Roman"/>
+              <w:sz w:val="28"/>
+              <w:szCs w:val="28"/>
             </w:rPr>
           </w:pPr>
           <w:r>
             <w:rPr>
               <w:rFonts w:eastAsia="Times New Roman"/>
-            </w:rPr>
-            <w:t>2.1 Определение эргономических требований</w:t>
-          </w:r>
-          <w:r>
+              <w:sz w:val="28"/>
+              <w:szCs w:val="28"/>
+            </w:rPr>
+            <w:t xml:space="preserve">2.1 </w:t>
+          </w:r>
+          <w:r>
+            <w:rPr>
+              <w:rFonts w:eastAsia="Times New Roman"/>
+              <w:sz w:val="28"/>
+              <w:szCs w:val="28"/>
+            </w:rPr>
+            <w:t>Анализ и распределение функций</w:t>
+          </w:r>
+          <w:r>
+            <w:rPr>
+              <w:sz w:val="28"/>
+              <w:szCs w:val="28"/>
+            </w:rPr>
             <w:ptab w:relativeTo="margin" w:alignment="right" w:leader="dot"/>
           </w:r>
           <w:r>
             <w:rPr>
               <w:rFonts w:eastAsia="Times New Roman"/>
+              <w:sz w:val="28"/>
+              <w:szCs w:val="28"/>
             </w:rPr>
             <w:t>2</w:t>
           </w:r>
           <w:r>
             <w:rPr>
               <w:rFonts w:eastAsia="Times New Roman"/>
+              <w:sz w:val="28"/>
+              <w:szCs w:val="28"/>
             </w:rPr>
             <w:t>3</w:t>
           </w:r>
         </w:p>
         <w:p>
           <w:pPr>
+            <w:spacing w:line="276" w:lineRule="auto"/>
             <w:ind w:left="1134" w:firstLine="0"/>
             <w:jc w:val="left"/>
             <w:rPr>
               <w:rFonts w:eastAsia="Times New Roman"/>
+              <w:sz w:val="28"/>
+              <w:szCs w:val="28"/>
             </w:rPr>
           </w:pPr>
           <w:r>
             <w:rPr>
               <w:rFonts w:eastAsia="Times New Roman"/>
-            </w:rPr>
-            <w:t>2.2 Описание алгоритмов пользователей</w:t>
-          </w:r>
-          <w:r>
+              <w:sz w:val="28"/>
+              <w:szCs w:val="28"/>
+            </w:rPr>
+            <w:t xml:space="preserve">2.2 </w:t>
+          </w:r>
+          <w:r>
+            <w:rPr>
+              <w:rFonts w:eastAsia="Times New Roman"/>
+              <w:sz w:val="28"/>
+              <w:szCs w:val="28"/>
+            </w:rPr>
+            <w:t>Проектирование деятельности</w:t>
+          </w:r>
+          <w:r>
+            <w:rPr>
+              <w:rFonts w:eastAsia="Times New Roman"/>
+              <w:sz w:val="28"/>
+              <w:szCs w:val="28"/>
+            </w:rPr>
+            <w:t xml:space="preserve"> пользователей</w:t>
+          </w:r>
+          <w:r>
+            <w:rPr>
+              <w:sz w:val="28"/>
+              <w:szCs w:val="28"/>
+            </w:rPr>
             <w:ptab w:relativeTo="margin" w:alignment="right" w:leader="dot"/>
           </w:r>
           <w:r>
             <w:rPr>
               <w:rFonts w:eastAsia="Times New Roman"/>
+              <w:sz w:val="28"/>
+              <w:szCs w:val="28"/>
             </w:rPr>
             <w:t>29</w:t>
           </w:r>
         </w:p>
         <w:p>
           <w:pPr>
+            <w:spacing w:line="276" w:lineRule="auto"/>
             <w:ind w:left="1134" w:firstLine="0"/>
             <w:jc w:val="left"/>
             <w:rPr>
               <w:rFonts w:eastAsia="Times New Roman"/>
+              <w:sz w:val="28"/>
+              <w:szCs w:val="28"/>
             </w:rPr>
           </w:pPr>
           <w:r>
             <w:rPr>
               <w:rFonts w:eastAsia="Times New Roman"/>
-            </w:rPr>
-            <w:t>2.3</w:t>
-          </w:r>
-          <w:r>
-            <w:rPr>
-              <w:rFonts w:eastAsia="Times New Roman"/>
-            </w:rPr>
-            <w:t xml:space="preserve"> </w:t>
-          </w:r>
-          <w:r>
-            <w:rPr>
-              <w:rFonts w:eastAsia="Times New Roman"/>
-            </w:rPr>
-            <w:t>Эргономическая оценка проекта деятельности человека-оператора в программно-аппаратном комплексе</w:t>
-          </w:r>
-          <w:r>
+              <w:sz w:val="28"/>
+              <w:szCs w:val="28"/>
+            </w:rPr>
+            <w:t xml:space="preserve">2.3 </w:t>
+          </w:r>
+          <w:r>
+            <w:rPr>
+              <w:rFonts w:eastAsia="Times New Roman"/>
+              <w:sz w:val="28"/>
+              <w:szCs w:val="28"/>
+            </w:rPr>
+            <w:t>Разработка средств деятельности пользователей</w:t>
+          </w:r>
+          <w:r>
+            <w:rPr>
+              <w:sz w:val="28"/>
+              <w:szCs w:val="28"/>
+            </w:rPr>
             <w:ptab w:relativeTo="margin" w:alignment="right" w:leader="dot"/>
           </w:r>
           <w:r>
             <w:rPr>
               <w:rFonts w:eastAsia="Times New Roman"/>
+              <w:sz w:val="28"/>
+              <w:szCs w:val="28"/>
             </w:rPr>
             <w:t>39</w:t>
           </w:r>
         </w:p>
         <w:p>
           <w:pPr>
+            <w:spacing w:line="276" w:lineRule="auto"/>
             <w:ind w:left="709" w:firstLine="0"/>
             <w:jc w:val="left"/>
             <w:rPr>
               <w:rFonts w:eastAsia="Times New Roman"/>
+              <w:sz w:val="28"/>
+              <w:szCs w:val="28"/>
             </w:rPr>
           </w:pPr>
           <w:r>
             <w:rPr>
               <w:rFonts w:eastAsia="Times New Roman"/>
+              <w:sz w:val="28"/>
+              <w:szCs w:val="28"/>
             </w:rPr>
             <w:t>3</w:t>
           </w:r>
           <w:r>
             <w:rPr>
               <w:rFonts w:eastAsia="Times New Roman"/>
+              <w:sz w:val="28"/>
+              <w:szCs w:val="28"/>
             </w:rPr>
             <w:t xml:space="preserve"> </w:t>
           </w:r>
           <w:r>
             <w:rPr>
               <w:rFonts w:eastAsia="Times New Roman"/>
-            </w:rPr>
-            <w:t>Разработка программно-аппаратного комплекса исследования динамики заучивания.</w:t>
-          </w:r>
-          <w:r>
+              <w:sz w:val="28"/>
+              <w:szCs w:val="28"/>
+            </w:rPr>
+            <w:t>Программное</w:t>
+          </w:r>
+          <w:r>
+            <w:rPr>
+              <w:rFonts w:eastAsia="Times New Roman"/>
+              <w:sz w:val="28"/>
+              <w:szCs w:val="28"/>
+            </w:rPr>
+            <w:t xml:space="preserve"> комплекса исследования динамики заучивания.</w:t>
+          </w:r>
+          <w:r>
+            <w:rPr>
+              <w:sz w:val="28"/>
+              <w:szCs w:val="28"/>
+            </w:rPr>
             <w:t xml:space="preserve"> </w:t>
           </w:r>
           <w:r>
+            <w:rPr>
+              <w:sz w:val="28"/>
+              <w:szCs w:val="28"/>
+            </w:rPr>
             <w:ptab w:relativeTo="margin" w:alignment="right" w:leader="dot"/>
           </w:r>
           <w:r>
             <w:rPr>
               <w:rFonts w:eastAsia="Times New Roman"/>
+              <w:sz w:val="28"/>
+              <w:szCs w:val="28"/>
             </w:rPr>
             <w:t>45</w:t>
           </w:r>
         </w:p>
         <w:p>
           <w:pPr>
-            <w:ind w:left="1134" w:firstLine="0"/>
+            <w:spacing w:line="276" w:lineRule="auto"/>
+            <w:ind w:left="709" w:firstLine="425"/>
             <w:jc w:val="left"/>
             <w:rPr>
               <w:rFonts w:eastAsia="Times New Roman"/>
+              <w:sz w:val="28"/>
+              <w:szCs w:val="28"/>
             </w:rPr>
           </w:pPr>
           <w:r>
             <w:rPr>
               <w:rFonts w:eastAsia="Times New Roman"/>
-            </w:rPr>
-            <w:t>3.1 Разработка структуры базы данных</w:t>
-          </w:r>
-          <w:r>
+              <w:sz w:val="28"/>
+              <w:szCs w:val="28"/>
+            </w:rPr>
+            <w:t xml:space="preserve">3.1 </w:t>
+          </w:r>
+          <w:r>
+            <w:rPr>
+              <w:rFonts w:eastAsia="Times New Roman"/>
+              <w:sz w:val="28"/>
+              <w:szCs w:val="28"/>
+            </w:rPr>
+            <w:t>Разработка структуры программы</w:t>
+          </w:r>
+          <w:r>
+            <w:rPr>
+              <w:sz w:val="28"/>
+              <w:szCs w:val="28"/>
+            </w:rPr>
+            <w:t xml:space="preserve"> </w:t>
+          </w:r>
+          <w:r>
+            <w:rPr>
+              <w:sz w:val="28"/>
+              <w:szCs w:val="28"/>
+            </w:rPr>
             <w:ptab w:relativeTo="margin" w:alignment="right" w:leader="dot"/>
           </w:r>
           <w:r>
             <w:rPr>
               <w:rFonts w:eastAsia="Times New Roman"/>
+              <w:sz w:val="28"/>
+              <w:szCs w:val="28"/>
             </w:rPr>
             <w:t>45</w:t>
           </w:r>
         </w:p>
         <w:p>
           <w:pPr>
+            <w:spacing w:line="276" w:lineRule="auto"/>
             <w:ind w:left="1134" w:firstLine="0"/>
             <w:jc w:val="left"/>
             <w:rPr>
               <w:rFonts w:eastAsia="Times New Roman"/>
+              <w:sz w:val="28"/>
+              <w:szCs w:val="28"/>
             </w:rPr>
           </w:pPr>
           <w:r>
             <w:rPr>
               <w:rFonts w:eastAsia="Times New Roman"/>
-            </w:rPr>
-            <w:t>3.2 Разработка структуры программы</w:t>
-          </w:r>
-          <w:r>
+              <w:sz w:val="28"/>
+              <w:szCs w:val="28"/>
+            </w:rPr>
+            <w:t xml:space="preserve">3.1 </w:t>
+          </w:r>
+          <w:r>
+            <w:rPr>
+              <w:rFonts w:eastAsia="Times New Roman"/>
+              <w:sz w:val="28"/>
+              <w:szCs w:val="28"/>
+            </w:rPr>
+            <w:t>Проектирование базы данных</w:t>
+          </w:r>
+          <w:r>
+            <w:rPr>
+              <w:sz w:val="28"/>
+              <w:szCs w:val="28"/>
+            </w:rPr>
+            <w:t xml:space="preserve"> </w:t>
+          </w:r>
+          <w:r>
+            <w:rPr>
+              <w:sz w:val="28"/>
+              <w:szCs w:val="28"/>
+            </w:rPr>
             <w:ptab w:relativeTo="margin" w:alignment="right" w:leader="dot"/>
           </w:r>
           <w:r>
             <w:rPr>
               <w:rFonts w:eastAsia="Times New Roman"/>
-            </w:rPr>
-            <w:t>50</w:t>
+              <w:sz w:val="28"/>
+              <w:szCs w:val="28"/>
+            </w:rPr>
+            <w:t>45</w:t>
           </w:r>
         </w:p>
         <w:p>
           <w:pPr>
-            <w:ind w:left="709" w:firstLine="0"/>
+            <w:spacing w:line="276" w:lineRule="auto"/>
+            <w:ind w:left="1134" w:firstLine="0"/>
             <w:jc w:val="left"/>
             <w:rPr>
               <w:rFonts w:eastAsia="Times New Roman"/>
+              <w:sz w:val="28"/>
+              <w:szCs w:val="28"/>
             </w:rPr>
           </w:pPr>
           <w:r>
             <w:rPr>
               <w:rFonts w:eastAsia="Times New Roman"/>
-            </w:rPr>
-            <w:t xml:space="preserve">4 </w:t>
-          </w:r>
-          <w:r>
-            <w:rPr>
-              <w:rFonts w:eastAsia="Times New Roman"/>
-            </w:rPr>
-            <w:t>Экономическое обоснование проекта по разработке программно-аппаратного комплекса</w:t>
-          </w:r>
-          <w:r>
+              <w:sz w:val="28"/>
+              <w:szCs w:val="28"/>
+            </w:rPr>
+            <w:t xml:space="preserve">3.2 </w:t>
+          </w:r>
+          <w:r>
+            <w:rPr>
+              <w:rFonts w:eastAsia="Times New Roman"/>
+              <w:sz w:val="28"/>
+              <w:szCs w:val="28"/>
+            </w:rPr>
+            <w:t>Тести</w:t>
+          </w:r>
+          <w:bookmarkStart w:id="0" w:name="_GoBack"/>
+          <w:bookmarkEnd w:id="0"/>
+          <w:r>
+            <w:rPr>
+              <w:rFonts w:eastAsia="Times New Roman"/>
+              <w:sz w:val="28"/>
+              <w:szCs w:val="28"/>
+            </w:rPr>
+            <w:t>рование программы</w:t>
+          </w:r>
+          <w:r>
+            <w:rPr>
+              <w:sz w:val="28"/>
+              <w:szCs w:val="28"/>
+            </w:rPr>
             <w:ptab w:relativeTo="margin" w:alignment="right" w:leader="dot"/>
           </w:r>
           <w:r>
             <w:rPr>
               <w:rFonts w:eastAsia="Times New Roman"/>
-            </w:rPr>
-            <w:t>55</w:t>
+              <w:sz w:val="28"/>
+              <w:szCs w:val="28"/>
+            </w:rPr>
+            <w:t>50</w:t>
           </w:r>
         </w:p>
         <w:p>
           <w:pPr>
+            <w:spacing w:line="276" w:lineRule="auto"/>
             <w:ind w:left="709" w:firstLine="0"/>
             <w:jc w:val="left"/>
             <w:rPr>
               <w:rFonts w:eastAsia="Times New Roman"/>
+              <w:sz w:val="28"/>
+              <w:szCs w:val="28"/>
             </w:rPr>
           </w:pPr>
           <w:r>
             <w:rPr>
               <w:rFonts w:eastAsia="Times New Roman"/>
-            </w:rPr>
-            <w:t>5</w:t>
-          </w:r>
-          <w:r>
-            <w:rPr>
-              <w:rFonts w:eastAsia="Times New Roman"/>
-            </w:rPr>
-            <w:t xml:space="preserve"> </w:t>
-          </w:r>
-          <w:r>
-            <w:rPr>
-              <w:rFonts w:eastAsia="Times New Roman"/>
-            </w:rPr>
-            <w:t>Обеспечение пожарной безопасности при разработке программно-аппаратного комплекса</w:t>
-          </w:r>
-          <w:r>
+              <w:sz w:val="28"/>
+              <w:szCs w:val="28"/>
+            </w:rPr>
+            <w:t xml:space="preserve">4 </w:t>
+          </w:r>
+          <w:r>
+            <w:rPr>
+              <w:rFonts w:eastAsia="Times New Roman"/>
+              <w:sz w:val="28"/>
+              <w:szCs w:val="28"/>
+            </w:rPr>
+            <w:t>Экономическое обоснование проекта по разработке программно-аппаратного комплекса</w:t>
+          </w:r>
+          <w:r>
+            <w:rPr>
+              <w:sz w:val="28"/>
+              <w:szCs w:val="28"/>
+            </w:rPr>
             <w:ptab w:relativeTo="margin" w:alignment="right" w:leader="dot"/>
           </w:r>
           <w:r>
-            <w:t>64</w:t>
+            <w:rPr>
+              <w:rFonts w:eastAsia="Times New Roman"/>
+              <w:sz w:val="28"/>
+              <w:szCs w:val="28"/>
+            </w:rPr>
+            <w:t>55</w:t>
           </w:r>
         </w:p>
         <w:p>
           <w:pPr>
+            <w:spacing w:line="276" w:lineRule="auto"/>
             <w:ind w:left="709" w:firstLine="0"/>
             <w:jc w:val="left"/>
             <w:rPr>
               <w:rFonts w:eastAsia="Times New Roman"/>
-              <w:lang w:val="en-US"/>
+              <w:sz w:val="28"/>
+              <w:szCs w:val="28"/>
             </w:rPr>
           </w:pPr>
           <w:r>
             <w:rPr>
               <w:rFonts w:eastAsia="Times New Roman"/>
-            </w:rPr>
-            <w:t>Заключение</w:t>
-          </w:r>
-          <w:r>
+              <w:sz w:val="28"/>
+              <w:szCs w:val="28"/>
+            </w:rPr>
+            <w:t>5</w:t>
+          </w:r>
+          <w:r>
+            <w:rPr>
+              <w:rFonts w:eastAsia="Times New Roman"/>
+              <w:sz w:val="28"/>
+              <w:szCs w:val="28"/>
+            </w:rPr>
+            <w:t xml:space="preserve"> </w:t>
+          </w:r>
+          <w:r>
+            <w:rPr>
+              <w:rFonts w:eastAsia="Times New Roman"/>
+              <w:sz w:val="28"/>
+              <w:szCs w:val="28"/>
+            </w:rPr>
+            <w:t>Обеспечение пожарной безопасности при разработке программно-аппаратного комплекса</w:t>
+          </w:r>
+          <w:r>
+            <w:rPr>
+              <w:sz w:val="28"/>
+              <w:szCs w:val="28"/>
+            </w:rPr>
             <w:ptab w:relativeTo="margin" w:alignment="right" w:leader="dot"/>
           </w:r>
           <w:r>
             <w:rPr>
-              <w:rFonts w:eastAsia="Times New Roman"/>
-            </w:rPr>
-            <w:t>68</w:t>
+              <w:sz w:val="28"/>
+              <w:szCs w:val="28"/>
+            </w:rPr>
+            <w:t>64</w:t>
           </w:r>
         </w:p>
         <w:p>
           <w:pPr>
+            <w:spacing w:line="276" w:lineRule="auto"/>
             <w:ind w:left="709" w:firstLine="0"/>
             <w:jc w:val="left"/>
             <w:rPr>
               <w:rFonts w:eastAsia="Times New Roman"/>
+              <w:sz w:val="28"/>
+              <w:szCs w:val="28"/>
+              <w:lang w:val="en-US"/>
             </w:rPr>
           </w:pPr>
           <w:r>
             <w:rPr>
               <w:rFonts w:eastAsia="Times New Roman"/>
+              <w:sz w:val="28"/>
+              <w:szCs w:val="28"/>
+            </w:rPr>
+            <w:t>Заключение</w:t>
+          </w:r>
+          <w:r>
+            <w:rPr>
+              <w:sz w:val="28"/>
+              <w:szCs w:val="28"/>
+            </w:rPr>
+            <w:ptab w:relativeTo="margin" w:alignment="right" w:leader="dot"/>
+          </w:r>
+          <w:r>
+            <w:rPr>
+              <w:rFonts w:eastAsia="Times New Roman"/>
+              <w:sz w:val="28"/>
+              <w:szCs w:val="28"/>
+            </w:rPr>
+            <w:t>68</w:t>
+          </w:r>
+        </w:p>
+        <w:p>
+          <w:pPr>
+            <w:spacing w:line="276" w:lineRule="auto"/>
+            <w:ind w:left="709" w:firstLine="0"/>
+            <w:jc w:val="left"/>
+            <w:rPr>
+              <w:rFonts w:eastAsia="Times New Roman"/>
+            </w:rPr>
+          </w:pPr>
+          <w:r>
+            <w:rPr>
+              <w:rFonts w:eastAsia="Times New Roman"/>
+              <w:sz w:val="28"/>
+              <w:szCs w:val="28"/>
             </w:rPr>
             <w:t>Список использованных источников</w:t>
           </w:r>
           <w:r>
+            <w:rPr>
+              <w:sz w:val="28"/>
+              <w:szCs w:val="28"/>
+            </w:rPr>
             <w:ptab w:relativeTo="margin" w:alignment="right" w:leader="dot"/>
           </w:r>
           <w:r>
             <w:rPr>
               <w:rFonts w:eastAsia="Times New Roman"/>
+              <w:sz w:val="28"/>
+              <w:szCs w:val="28"/>
             </w:rPr>
             <w:t>70</w:t>
           </w:r>
@@ -554,8 +895,6 @@
           <w:szCs w:val="32"/>
         </w:rPr>
       </w:pPr>
-      <w:bookmarkStart w:id="0" w:name="_GoBack"/>
-      <w:bookmarkEnd w:id="0"/>
     </w:p>
     <w:sectPr>
       <w:footerReference w:type="default" r:id="rId7"/>
@@ -1622,7 +1961,7 @@
 </file>
 
 <file path=customXml/itemProps1.xml><?xml version="1.0" encoding="utf-8"?>
-<ds:datastoreItem xmlns:ds="http://schemas.openxmlformats.org/officeDocument/2006/customXml" ds:itemID="{59B5E94F-A842-4C55-8E9F-F87834BBB54C}">
+<ds:datastoreItem xmlns:ds="http://schemas.openxmlformats.org/officeDocument/2006/customXml" ds:itemID="{C23A212E-A3C5-4819-BD56-B90FC1BCEC72}">
   <ds:schemaRefs>
     <ds:schemaRef ds:uri="http://schemas.openxmlformats.org/officeDocument/2006/bibliography"/>
   </ds:schemaRefs>
